--- a/ui/Шаблон 1.docx
+++ b/ui/Шаблон 1.docx
@@ -238,7 +238,6 @@
         </w:rPr>
         <w:tab/>
       </w:r>
-      <w:proofErr w:type="gramStart"/>
       <w:r>
         <w:rPr>
           <w:rFonts w:ascii="Times New Roman" w:eastAsia="MS PGothic" w:hAnsi="Times New Roman"/>
@@ -271,7 +270,6 @@
         </w:rPr>
         <w:t>date</w:t>
       </w:r>
-      <w:proofErr w:type="gramEnd"/>
       <w:r>
         <w:rPr>
           <w:rFonts w:ascii="Times New Roman" w:eastAsia="MS PGothic" w:hAnsi="Times New Roman"/>
@@ -898,16 +896,7 @@
           <w:sz w:val="26"/>
           <w:szCs w:val="26"/>
         </w:rPr>
-        <w:t xml:space="preserve">. Подписать акт об оказании услуг, представленный Исполнителем в день передачи-получения результата оказанных услуг. </w:t>
-      </w:r>
-      <w:proofErr w:type="gramStart"/>
-      <w:r>
-        <w:rPr>
-          <w:rFonts w:ascii="Times New Roman" w:hAnsi="Times New Roman"/>
-          <w:sz w:val="26"/>
-          <w:szCs w:val="26"/>
-        </w:rPr>
-        <w:t>При</w:t>
+        <w:t>. Подписать акт об оказании услуг, представленный Исполнителем в день передачи-получения результата оказанных услуг. При</w:t>
       </w:r>
       <w:r>
         <w:rPr>
@@ -923,16 +912,7 @@
           <w:sz w:val="26"/>
           <w:szCs w:val="26"/>
         </w:rPr>
-        <w:t>дистанционном взаимодействии сторон настоящего Договора,</w:t>
-      </w:r>
-      <w:proofErr w:type="gramEnd"/>
-      <w:r>
-        <w:rPr>
-          <w:rFonts w:ascii="Times New Roman" w:hAnsi="Times New Roman"/>
-          <w:sz w:val="26"/>
-          <w:szCs w:val="26"/>
-        </w:rPr>
-        <w:t xml:space="preserve"> Заказчик обязан распечатать, подписать и направить на адрес электронной почты Исполнителя скан-копию или фотокопию подписанного акта оказанных услуг в день получения такого акта на указанный им адрес электронной почты.</w:t>
+        <w:t>дистанционном взаимодействии сторон настоящего Договора, Заказчик обязан распечатать, подписать и направить на адрес электронной почты Исполнителя скан-копию или фотокопию подписанного акта оказанных услуг в день получения такого акта на указанный им адрес электронной почты.</w:t>
       </w:r>
     </w:p>
     <w:p>
@@ -1403,19 +1383,8 @@
           <w:szCs w:val="26"/>
           <w:shd w:val="clear" w:color="auto" w:fill="FFFFFF"/>
         </w:rPr>
-        <w:t xml:space="preserve"> </w:t>
-      </w:r>
-      <w:proofErr w:type="gramStart"/>
-      <w:r>
-        <w:rPr>
-          <w:rFonts w:ascii="Times New Roman" w:hAnsi="Times New Roman" w:cs="Times New Roman"/>
-          <w:sz w:val="26"/>
-          <w:szCs w:val="26"/>
-          <w:shd w:val="clear" w:color="auto" w:fill="FFFFFF"/>
-        </w:rPr>
-        <w:t>yn.belan@yandex.ru .</w:t>
-      </w:r>
-      <w:proofErr w:type="gramEnd"/>
+        <w:t xml:space="preserve"> yn.belan@yandex.ru .</w:t>
+      </w:r>
     </w:p>
     <w:p>
       <w:pPr>
@@ -2231,16 +2200,7 @@
           <w:sz w:val="26"/>
           <w:szCs w:val="26"/>
         </w:rPr>
-        <w:t xml:space="preserve">В случае наличия претензий к качеству, срокам исполнения настоящего Договора Заказчик направляет Исполнителю соответствующую претензию на </w:t>
-      </w:r>
-      <w:proofErr w:type="gramStart"/>
-      <w:r>
-        <w:rPr>
-          <w:rFonts w:ascii="Times New Roman" w:hAnsi="Times New Roman"/>
-          <w:sz w:val="26"/>
-          <w:szCs w:val="26"/>
-        </w:rPr>
-        <w:t>адрес ме</w:t>
+        <w:t>В случае наличия претензий к качеству, срокам исполнения настоящего Договора Заказчик направляет Исполнителю соответствующую претензию на адрес ме</w:t>
       </w:r>
       <w:r>
         <w:rPr>
@@ -2264,16 +2224,7 @@
           <w:sz w:val="26"/>
           <w:szCs w:val="26"/>
         </w:rPr>
-        <w:t>ждения</w:t>
-      </w:r>
-      <w:proofErr w:type="gramEnd"/>
-      <w:r>
-        <w:rPr>
-          <w:rFonts w:ascii="Times New Roman" w:hAnsi="Times New Roman"/>
-          <w:sz w:val="26"/>
-          <w:szCs w:val="26"/>
-        </w:rPr>
-        <w:t xml:space="preserve"> Исполнителя, </w:t>
+        <w:t xml:space="preserve">ждения Исполнителя, </w:t>
       </w:r>
       <w:r>
         <w:rPr>
@@ -3241,7 +3192,7 @@
                 <w:kern w:val="1"/>
                 <w:sz w:val="26"/>
                 <w:szCs w:val="26"/>
-                <w:lang w:eastAsia="fa-IR" w:bidi="fa-IR"/>
+                <w:lang w:val="en-US" w:eastAsia="fa-IR" w:bidi="fa-IR"/>
               </w:rPr>
             </w:pPr>
             <w:r>
@@ -3254,7 +3205,19 @@
                 <w:szCs w:val="26"/>
                 <w:lang w:eastAsia="fa-IR" w:bidi="fa-IR"/>
               </w:rPr>
-              <w:t>Заказчик:</w:t>
+              <w:t>Заказчик</w:t>
+            </w:r>
+            <w:r>
+              <w:rPr>
+                <w:rFonts w:ascii="Times New Roman" w:eastAsia="MS PGothic" w:hAnsi="Times New Roman"/>
+                <w:b/>
+                <w:bCs/>
+                <w:kern w:val="1"/>
+                <w:sz w:val="26"/>
+                <w:szCs w:val="26"/>
+                <w:lang w:val="en-US" w:eastAsia="fa-IR" w:bidi="fa-IR"/>
+              </w:rPr>
+              <w:t>:</w:t>
             </w:r>
           </w:p>
           <w:p>
@@ -3292,7 +3255,7 @@
                 <w:kern w:val="1"/>
                 <w:sz w:val="26"/>
                 <w:szCs w:val="26"/>
-                <w:lang w:eastAsia="fa-IR" w:bidi="fa-IR"/>
+                <w:lang w:val="en-US" w:eastAsia="fa-IR" w:bidi="fa-IR"/>
               </w:rPr>
             </w:pPr>
             <w:r>
@@ -3315,7 +3278,7 @@
                 <w:kern w:val="1"/>
                 <w:sz w:val="26"/>
                 <w:szCs w:val="26"/>
-                <w:lang w:eastAsia="fa-IR" w:bidi="fa-IR"/>
+                <w:lang w:val="en-US" w:eastAsia="fa-IR" w:bidi="fa-IR"/>
               </w:rPr>
               <w:t xml:space="preserve">: </w:t>
             </w:r>
@@ -3343,7 +3306,7 @@
                 <w:kern w:val="1"/>
                 <w:sz w:val="26"/>
                 <w:szCs w:val="26"/>
-                <w:lang w:eastAsia="fa-IR" w:bidi="fa-IR"/>
+                <w:lang w:val="en-US" w:eastAsia="fa-IR" w:bidi="fa-IR"/>
               </w:rPr>
             </w:pPr>
             <w:r>
@@ -3366,7 +3329,7 @@
                 <w:kern w:val="1"/>
                 <w:sz w:val="26"/>
                 <w:szCs w:val="26"/>
-                <w:lang w:eastAsia="fa-IR" w:bidi="fa-IR"/>
+                <w:lang w:val="en-US" w:eastAsia="fa-IR" w:bidi="fa-IR"/>
               </w:rPr>
               <w:t xml:space="preserve">.: </w:t>
             </w:r>
@@ -3398,7 +3361,7 @@
                 <w:sz w:val="26"/>
                 <w:szCs w:val="26"/>
                 <w:highlight w:val="yellow"/>
-                <w:lang w:eastAsia="fa-IR" w:bidi="fa-IR"/>
+                <w:lang w:val="en-US" w:eastAsia="fa-IR" w:bidi="fa-IR"/>
               </w:rPr>
             </w:pPr>
           </w:p>
@@ -3414,7 +3377,7 @@
                 <w:sz w:val="26"/>
                 <w:szCs w:val="26"/>
                 <w:highlight w:val="yellow"/>
-                <w:lang w:eastAsia="fa-IR" w:bidi="fa-IR"/>
+                <w:lang w:val="en-US" w:eastAsia="fa-IR" w:bidi="fa-IR"/>
               </w:rPr>
             </w:pPr>
           </w:p>
@@ -3430,7 +3393,7 @@
                 <w:sz w:val="26"/>
                 <w:szCs w:val="26"/>
                 <w:highlight w:val="yellow"/>
-                <w:lang w:eastAsia="fa-IR" w:bidi="fa-IR"/>
+                <w:lang w:val="en-US" w:eastAsia="fa-IR" w:bidi="fa-IR"/>
               </w:rPr>
             </w:pPr>
           </w:p>
@@ -3446,7 +3409,7 @@
                 <w:sz w:val="26"/>
                 <w:szCs w:val="26"/>
                 <w:highlight w:val="yellow"/>
-                <w:lang w:eastAsia="fa-IR" w:bidi="fa-IR"/>
+                <w:lang w:val="en-US" w:eastAsia="fa-IR" w:bidi="fa-IR"/>
               </w:rPr>
             </w:pPr>
           </w:p>
@@ -3462,7 +3425,7 @@
                 <w:sz w:val="26"/>
                 <w:szCs w:val="26"/>
                 <w:highlight w:val="yellow"/>
-                <w:lang w:eastAsia="fa-IR" w:bidi="fa-IR"/>
+                <w:lang w:val="en-US" w:eastAsia="fa-IR" w:bidi="fa-IR"/>
               </w:rPr>
             </w:pPr>
           </w:p>
@@ -3478,7 +3441,7 @@
                 <w:sz w:val="26"/>
                 <w:szCs w:val="26"/>
                 <w:highlight w:val="yellow"/>
-                <w:lang w:eastAsia="fa-IR" w:bidi="fa-IR"/>
+                <w:lang w:val="en-US" w:eastAsia="fa-IR" w:bidi="fa-IR"/>
               </w:rPr>
             </w:pPr>
           </w:p>
@@ -3489,6 +3452,7 @@
                 <w:rFonts w:ascii="Times New Roman" w:hAnsi="Times New Roman"/>
                 <w:sz w:val="26"/>
                 <w:szCs w:val="26"/>
+                <w:lang w:val="en-US"/>
               </w:rPr>
             </w:pPr>
           </w:p>
@@ -3501,6 +3465,7 @@
                 <w:rFonts w:ascii="Times New Roman" w:hAnsi="Times New Roman"/>
                 <w:sz w:val="26"/>
                 <w:szCs w:val="26"/>
+                <w:lang w:val="en-US"/>
               </w:rPr>
             </w:pPr>
           </w:p>
@@ -3513,6 +3478,7 @@
                 <w:rFonts w:ascii="Times New Roman" w:hAnsi="Times New Roman"/>
                 <w:sz w:val="26"/>
                 <w:szCs w:val="26"/>
+                <w:lang w:val="en-US"/>
               </w:rPr>
             </w:pPr>
           </w:p>
@@ -3541,21 +3507,20 @@
                 <w:rFonts w:ascii="Times New Roman" w:hAnsi="Times New Roman"/>
                 <w:sz w:val="26"/>
                 <w:szCs w:val="26"/>
-                <w:u w:val="single"/>
-                <w:lang w:val="en-US"/>
-              </w:rPr>
-              <w:t>name</w:t>
+              </w:rPr>
+              <w:t xml:space="preserve"> </w:t>
             </w:r>
+            <w:proofErr w:type="spellStart"/>
             <w:r>
               <w:rPr>
                 <w:rFonts w:ascii="Times New Roman" w:hAnsi="Times New Roman"/>
                 <w:sz w:val="26"/>
                 <w:szCs w:val="26"/>
                 <w:u w:val="single"/>
-                <w:lang w:val="en-US"/>
-              </w:rPr>
-              <w:t xml:space="preserve"> </w:t>
+              </w:rPr>
+              <w:t>initials</w:t>
             </w:r>
+            <w:proofErr w:type="spellEnd"/>
             <w:r>
               <w:rPr>
                 <w:rFonts w:ascii="Times New Roman" w:hAnsi="Times New Roman"/>
